--- a/documentation/краткое содержание проекта.docx
+++ b/documentation/краткое содержание проекта.docx
@@ -5,224 +5,158 @@
     <w:p>
       <w:pPr>
         <w:spacing w:after="0" w:line="360" w:lineRule="auto"/>
-        <w:jc w:val="center"/>
-        <w:rPr>
-          <w:rFonts w:ascii="Times New Roman" w:eastAsia="Times New Roman" w:hAnsi="Times New Roman" w:cs="Times New Roman"/>
-          <w:b/>
-          <w:bCs/>
-          <w:sz w:val="28"/>
-          <w:szCs w:val="28"/>
-          <w:lang w:eastAsia="ru-RU"/>
+        <w:ind w:left="3687" w:firstLine="708"/>
+        <w:jc w:val="both"/>
+        <w:rPr>
+          <w:rFonts w:ascii="Times New Roman" w:eastAsia="Calibri" w:hAnsi="Times New Roman" w:cs="Times New Roman"/>
+          <w:sz w:val="28"/>
+          <w:szCs w:val="28"/>
         </w:rPr>
       </w:pPr>
       <w:r>
         <w:rPr>
-          <w:rFonts w:ascii="Times New Roman" w:eastAsia="Times New Roman" w:hAnsi="Times New Roman" w:cs="Times New Roman"/>
-          <w:b/>
-          <w:bCs/>
-          <w:sz w:val="28"/>
-          <w:szCs w:val="28"/>
-          <w:lang w:eastAsia="ru-RU"/>
-        </w:rPr>
-        <w:t>Департамент образования и науки города Москвы</w:t>
+          <w:rFonts w:ascii="Times New Roman" w:eastAsia="Calibri" w:hAnsi="Times New Roman" w:cs="Times New Roman"/>
+          <w:sz w:val="28"/>
+          <w:szCs w:val="28"/>
+        </w:rPr>
+        <w:t>Кушнарева</w:t>
+      </w:r>
+      <w:r>
+        <w:rPr>
+          <w:rFonts w:ascii="Times New Roman" w:eastAsia="Calibri" w:hAnsi="Times New Roman" w:cs="Times New Roman"/>
+          <w:sz w:val="28"/>
+          <w:szCs w:val="28"/>
+        </w:rPr>
+        <w:t xml:space="preserve"> </w:t>
+      </w:r>
+      <w:r>
+        <w:rPr>
+          <w:rFonts w:ascii="Times New Roman" w:eastAsia="Calibri" w:hAnsi="Times New Roman" w:cs="Times New Roman"/>
+          <w:sz w:val="28"/>
+          <w:szCs w:val="28"/>
+        </w:rPr>
+        <w:t>М</w:t>
+      </w:r>
+      <w:r>
+        <w:rPr>
+          <w:rFonts w:ascii="Times New Roman" w:eastAsia="Calibri" w:hAnsi="Times New Roman" w:cs="Times New Roman"/>
+          <w:sz w:val="28"/>
+          <w:szCs w:val="28"/>
+        </w:rPr>
+        <w:t>.</w:t>
+      </w:r>
+      <w:r>
+        <w:rPr>
+          <w:rFonts w:ascii="Times New Roman" w:eastAsia="Calibri" w:hAnsi="Times New Roman" w:cs="Times New Roman"/>
+          <w:sz w:val="28"/>
+          <w:szCs w:val="28"/>
+        </w:rPr>
+        <w:t>М</w:t>
+      </w:r>
+      <w:r>
+        <w:rPr>
+          <w:rFonts w:ascii="Times New Roman" w:eastAsia="Calibri" w:hAnsi="Times New Roman" w:cs="Times New Roman"/>
+          <w:sz w:val="28"/>
+          <w:szCs w:val="28"/>
+        </w:rPr>
+        <w:t>.</w:t>
       </w:r>
     </w:p>
     <w:p>
       <w:pPr>
         <w:spacing w:after="0" w:line="360" w:lineRule="auto"/>
-        <w:jc w:val="center"/>
-        <w:rPr>
-          <w:rFonts w:ascii="Times New Roman" w:eastAsia="Times New Roman" w:hAnsi="Times New Roman" w:cs="Times New Roman"/>
-          <w:b/>
-          <w:bCs/>
-          <w:sz w:val="28"/>
-          <w:szCs w:val="28"/>
-          <w:lang w:eastAsia="ru-RU"/>
+        <w:ind w:left="4395"/>
+        <w:jc w:val="both"/>
+        <w:rPr>
+          <w:rFonts w:ascii="Times New Roman" w:eastAsia="Calibri" w:hAnsi="Times New Roman" w:cs="Times New Roman"/>
+          <w:sz w:val="28"/>
+          <w:szCs w:val="28"/>
         </w:rPr>
       </w:pPr>
       <w:r>
         <w:rPr>
-          <w:rFonts w:ascii="Times New Roman" w:eastAsia="Times New Roman" w:hAnsi="Times New Roman" w:cs="Times New Roman"/>
-          <w:b/>
-          <w:bCs/>
-          <w:sz w:val="28"/>
-          <w:szCs w:val="28"/>
-          <w:lang w:eastAsia="ru-RU"/>
-        </w:rPr>
-        <w:t xml:space="preserve">Государственное бюджетное общеобразовательное учреждение </w:t>
+          <w:rFonts w:ascii="Times New Roman" w:eastAsia="Calibri" w:hAnsi="Times New Roman" w:cs="Times New Roman"/>
+          <w:sz w:val="28"/>
+          <w:szCs w:val="28"/>
+        </w:rPr>
+        <w:t>у</w:t>
+      </w:r>
+      <w:r>
+        <w:rPr>
+          <w:rFonts w:ascii="Times New Roman" w:eastAsia="Calibri" w:hAnsi="Times New Roman" w:cs="Times New Roman"/>
+          <w:sz w:val="28"/>
+          <w:szCs w:val="28"/>
+        </w:rPr>
+        <w:t>чени</w:t>
+      </w:r>
+      <w:r>
+        <w:rPr>
+          <w:rFonts w:ascii="Times New Roman" w:eastAsia="Calibri" w:hAnsi="Times New Roman" w:cs="Times New Roman"/>
+          <w:sz w:val="28"/>
+          <w:szCs w:val="28"/>
+        </w:rPr>
+        <w:t>ца</w:t>
+      </w:r>
+      <w:r>
+        <w:rPr>
+          <w:rFonts w:ascii="Times New Roman" w:eastAsia="Calibri" w:hAnsi="Times New Roman" w:cs="Times New Roman"/>
+          <w:sz w:val="28"/>
+          <w:szCs w:val="28"/>
+        </w:rPr>
+        <w:t xml:space="preserve"> 1</w:t>
+      </w:r>
+      <w:r>
+        <w:rPr>
+          <w:rFonts w:ascii="Times New Roman" w:eastAsia="Calibri" w:hAnsi="Times New Roman" w:cs="Times New Roman"/>
+          <w:sz w:val="28"/>
+          <w:szCs w:val="28"/>
+        </w:rPr>
+        <w:t>0</w:t>
+      </w:r>
+      <w:r>
+        <w:rPr>
+          <w:rFonts w:ascii="Times New Roman" w:eastAsia="Calibri" w:hAnsi="Times New Roman" w:cs="Times New Roman"/>
+          <w:sz w:val="28"/>
+          <w:szCs w:val="28"/>
+        </w:rPr>
+        <w:t>-</w:t>
+      </w:r>
+      <w:r>
+        <w:rPr>
+          <w:rFonts w:ascii="Times New Roman" w:eastAsia="Calibri" w:hAnsi="Times New Roman" w:cs="Times New Roman"/>
+          <w:sz w:val="28"/>
+          <w:szCs w:val="28"/>
+        </w:rPr>
+        <w:t>Т</w:t>
+      </w:r>
+      <w:r>
+        <w:rPr>
+          <w:rFonts w:ascii="Times New Roman" w:eastAsia="Calibri" w:hAnsi="Times New Roman" w:cs="Times New Roman"/>
+          <w:sz w:val="28"/>
+          <w:szCs w:val="28"/>
+        </w:rPr>
+        <w:t xml:space="preserve"> класса </w:t>
       </w:r>
     </w:p>
     <w:p>
       <w:pPr>
         <w:spacing w:after="0" w:line="360" w:lineRule="auto"/>
-        <w:jc w:val="center"/>
-        <w:rPr>
-          <w:rFonts w:ascii="Times New Roman" w:eastAsia="Times New Roman" w:hAnsi="Times New Roman" w:cs="Times New Roman"/>
-          <w:b/>
-          <w:bCs/>
-          <w:sz w:val="28"/>
-          <w:szCs w:val="28"/>
-          <w:lang w:eastAsia="ru-RU"/>
+        <w:ind w:left="4395"/>
+        <w:jc w:val="both"/>
+        <w:rPr>
+          <w:rFonts w:ascii="Times New Roman" w:eastAsia="Calibri" w:hAnsi="Times New Roman" w:cs="Times New Roman"/>
+          <w:sz w:val="28"/>
+          <w:szCs w:val="28"/>
         </w:rPr>
       </w:pPr>
       <w:r>
         <w:rPr>
-          <w:rFonts w:ascii="Times New Roman" w:eastAsia="Times New Roman" w:hAnsi="Times New Roman" w:cs="Times New Roman"/>
-          <w:b/>
-          <w:bCs/>
-          <w:sz w:val="28"/>
-          <w:szCs w:val="28"/>
-          <w:lang w:eastAsia="ru-RU"/>
-        </w:rPr>
-        <w:t>города Москв</w:t>
-      </w:r>
-      <w:r>
-        <w:rPr>
-          <w:rFonts w:ascii="Times New Roman" w:eastAsia="Times New Roman" w:hAnsi="Times New Roman" w:cs="Times New Roman"/>
-          <w:b/>
-          <w:bCs/>
-          <w:sz w:val="28"/>
-          <w:szCs w:val="28"/>
-          <w:lang w:eastAsia="ru-RU"/>
-        </w:rPr>
-        <w:t>ы</w:t>
-      </w:r>
-      <w:r>
-        <w:rPr>
-          <w:rFonts w:ascii="Times New Roman" w:eastAsia="Times New Roman" w:hAnsi="Times New Roman" w:cs="Times New Roman"/>
-          <w:b/>
-          <w:bCs/>
-          <w:sz w:val="28"/>
-          <w:szCs w:val="28"/>
-          <w:lang w:eastAsia="ru-RU"/>
-        </w:rPr>
-        <w:t xml:space="preserve"> «Образовательный центр «Протон»</w:t>
-      </w:r>
-    </w:p>
-    <w:p>
-      <w:pPr>
-        <w:spacing w:after="200" w:line="360" w:lineRule="auto"/>
-        <w:jc w:val="center"/>
-        <w:rPr>
-          <w:rFonts w:ascii="Times New Roman" w:eastAsia="Times New Roman" w:hAnsi="Times New Roman" w:cs="Times New Roman"/>
-          <w:b/>
-          <w:bCs/>
-          <w:sz w:val="28"/>
-          <w:szCs w:val="28"/>
-          <w:lang w:eastAsia="ru-RU"/>
-        </w:rPr>
-      </w:pPr>
-    </w:p>
-    <w:p>
-      <w:pPr>
-        <w:spacing w:after="200" w:line="360" w:lineRule="auto"/>
-        <w:jc w:val="center"/>
-        <w:rPr>
-          <w:rFonts w:ascii="Times New Roman" w:eastAsia="Times New Roman" w:hAnsi="Times New Roman" w:cs="Times New Roman"/>
-          <w:bCs/>
-          <w:sz w:val="28"/>
-          <w:szCs w:val="28"/>
-          <w:lang w:eastAsia="ru-RU"/>
-        </w:rPr>
-      </w:pPr>
-    </w:p>
-    <w:p>
-      <w:pPr>
-        <w:spacing w:after="200" w:line="360" w:lineRule="auto"/>
-        <w:jc w:val="center"/>
-        <w:rPr>
-          <w:rFonts w:ascii="Times New Roman" w:eastAsia="Times New Roman" w:hAnsi="Times New Roman" w:cs="Times New Roman"/>
-          <w:bCs/>
-          <w:sz w:val="28"/>
-          <w:szCs w:val="28"/>
-          <w:lang w:eastAsia="ru-RU"/>
-        </w:rPr>
-      </w:pPr>
-    </w:p>
-    <w:p>
-      <w:pPr>
-        <w:spacing w:after="200" w:line="360" w:lineRule="auto"/>
-        <w:jc w:val="center"/>
-        <w:rPr>
-          <w:rFonts w:ascii="Times New Roman" w:eastAsia="Times New Roman" w:hAnsi="Times New Roman" w:cs="Times New Roman"/>
-          <w:bCs/>
-          <w:sz w:val="28"/>
-          <w:szCs w:val="28"/>
-          <w:lang w:eastAsia="ru-RU"/>
-        </w:rPr>
-      </w:pPr>
-    </w:p>
-    <w:p>
-      <w:pPr>
-        <w:spacing w:after="200" w:line="360" w:lineRule="auto"/>
-        <w:jc w:val="center"/>
-        <w:rPr>
-          <w:rFonts w:ascii="Times New Roman" w:eastAsia="Times New Roman" w:hAnsi="Times New Roman" w:cs="Times New Roman"/>
-          <w:bCs/>
-          <w:sz w:val="28"/>
-          <w:szCs w:val="28"/>
-          <w:lang w:eastAsia="ru-RU"/>
-        </w:rPr>
-      </w:pPr>
-    </w:p>
-    <w:p>
-      <w:pPr>
-        <w:spacing w:after="200" w:line="360" w:lineRule="auto"/>
-        <w:rPr>
-          <w:rFonts w:ascii="Times New Roman" w:eastAsia="Times New Roman" w:hAnsi="Times New Roman" w:cs="Times New Roman"/>
-          <w:bCs/>
-          <w:sz w:val="28"/>
-          <w:szCs w:val="28"/>
-          <w:lang w:eastAsia="ru-RU"/>
-        </w:rPr>
-      </w:pPr>
-      <w:r>
-        <w:rPr>
-          <w:rFonts w:ascii="Times New Roman" w:eastAsia="Times New Roman" w:hAnsi="Times New Roman" w:cs="Times New Roman"/>
-          <w:b/>
-          <w:bCs/>
-          <w:sz w:val="32"/>
-          <w:szCs w:val="32"/>
-          <w:lang w:eastAsia="ru-RU"/>
-        </w:rPr>
-        <w:t>Калькулятор геометрических фигур и генератор задач</w:t>
-      </w:r>
-    </w:p>
-    <w:p>
-      <w:pPr>
-        <w:spacing w:after="200" w:line="360" w:lineRule="auto"/>
-        <w:rPr>
-          <w:rFonts w:ascii="Times New Roman" w:eastAsia="Times New Roman" w:hAnsi="Times New Roman" w:cs="Times New Roman"/>
-          <w:bCs/>
-          <w:sz w:val="28"/>
-          <w:szCs w:val="28"/>
-          <w:lang w:eastAsia="ru-RU"/>
-        </w:rPr>
-      </w:pPr>
-    </w:p>
-    <w:p>
-      <w:pPr>
-        <w:spacing w:after="200" w:line="360" w:lineRule="auto"/>
-        <w:rPr>
-          <w:rFonts w:ascii="Times New Roman" w:eastAsia="Times New Roman" w:hAnsi="Times New Roman" w:cs="Times New Roman"/>
-          <w:bCs/>
-          <w:sz w:val="28"/>
-          <w:szCs w:val="28"/>
-          <w:lang w:eastAsia="ru-RU"/>
-        </w:rPr>
-      </w:pPr>
-    </w:p>
-    <w:p>
-      <w:pPr>
-        <w:spacing w:after="200" w:line="360" w:lineRule="auto"/>
-        <w:rPr>
-          <w:rFonts w:ascii="Times New Roman" w:eastAsia="Times New Roman" w:hAnsi="Times New Roman" w:cs="Times New Roman"/>
-          <w:bCs/>
-          <w:sz w:val="28"/>
-          <w:szCs w:val="28"/>
-          <w:lang w:eastAsia="ru-RU"/>
-        </w:rPr>
-      </w:pPr>
+          <w:rFonts w:ascii="Times New Roman" w:eastAsia="Calibri" w:hAnsi="Times New Roman" w:cs="Times New Roman"/>
+          <w:sz w:val="28"/>
+          <w:szCs w:val="28"/>
+        </w:rPr>
+        <w:t>ГБОУ Образовательный центр «Протон»</w:t>
+      </w:r>
     </w:p>
     <w:p>
       <w:pPr>
@@ -241,47 +175,31 @@
           <w:sz w:val="28"/>
           <w:szCs w:val="28"/>
         </w:rPr>
-        <w:t>Кушнарева</w:t>
-      </w:r>
-      <w:r>
-        <w:rPr>
-          <w:rFonts w:ascii="Times New Roman" w:eastAsia="Calibri" w:hAnsi="Times New Roman" w:cs="Times New Roman"/>
-          <w:sz w:val="28"/>
-          <w:szCs w:val="28"/>
-        </w:rPr>
-        <w:t xml:space="preserve"> </w:t>
-      </w:r>
-      <w:r>
-        <w:rPr>
-          <w:rFonts w:ascii="Times New Roman" w:eastAsia="Calibri" w:hAnsi="Times New Roman" w:cs="Times New Roman"/>
-          <w:sz w:val="28"/>
-          <w:szCs w:val="28"/>
-        </w:rPr>
-        <w:t>М</w:t>
-      </w:r>
-      <w:r>
-        <w:rPr>
-          <w:rFonts w:ascii="Times New Roman" w:eastAsia="Calibri" w:hAnsi="Times New Roman" w:cs="Times New Roman"/>
-          <w:sz w:val="28"/>
-          <w:szCs w:val="28"/>
-        </w:rPr>
-        <w:t>.</w:t>
-      </w:r>
-      <w:r>
-        <w:rPr>
-          <w:rFonts w:ascii="Times New Roman" w:eastAsia="Calibri" w:hAnsi="Times New Roman" w:cs="Times New Roman"/>
-          <w:sz w:val="28"/>
-          <w:szCs w:val="28"/>
-        </w:rPr>
-        <w:t>М</w:t>
-      </w:r>
-      <w:r>
-        <w:rPr>
-          <w:rFonts w:ascii="Times New Roman" w:eastAsia="Calibri" w:hAnsi="Times New Roman" w:cs="Times New Roman"/>
-          <w:sz w:val="28"/>
-          <w:szCs w:val="28"/>
-        </w:rPr>
-        <w:t>.</w:t>
+        <w:t>Куратор</w:t>
+      </w:r>
+      <w:r>
+        <w:rPr>
+          <w:rFonts w:ascii="Times New Roman" w:eastAsia="Calibri" w:hAnsi="Times New Roman" w:cs="Times New Roman"/>
+          <w:sz w:val="28"/>
+          <w:szCs w:val="28"/>
+        </w:rPr>
+        <w:t>/</w:t>
+      </w:r>
+      <w:r>
+        <w:rPr>
+          <w:rFonts w:ascii="Times New Roman" w:eastAsia="Calibri" w:hAnsi="Times New Roman" w:cs="Times New Roman"/>
+          <w:sz w:val="28"/>
+          <w:szCs w:val="28"/>
+        </w:rPr>
+        <w:t>Руководитель</w:t>
+      </w:r>
+      <w:r>
+        <w:rPr>
+          <w:rFonts w:ascii="Times New Roman" w:eastAsia="Calibri" w:hAnsi="Times New Roman" w:cs="Times New Roman"/>
+          <w:sz w:val="28"/>
+          <w:szCs w:val="28"/>
+        </w:rPr>
+        <w:t>:</w:t>
       </w:r>
     </w:p>
     <w:p>
@@ -291,73 +209,31 @@
         <w:jc w:val="both"/>
         <w:rPr>
           <w:rFonts w:ascii="Times New Roman" w:eastAsia="Calibri" w:hAnsi="Times New Roman" w:cs="Times New Roman"/>
-          <w:sz w:val="28"/>
-          <w:szCs w:val="28"/>
+          <w:color w:val="000000"/>
+          <w:sz w:val="28"/>
+          <w:szCs w:val="28"/>
+          <w:shd w:val="clear" w:color="auto" w:fill="FFFFFF"/>
         </w:rPr>
       </w:pPr>
       <w:r>
         <w:rPr>
           <w:rFonts w:ascii="Times New Roman" w:eastAsia="Calibri" w:hAnsi="Times New Roman" w:cs="Times New Roman"/>
-          <w:sz w:val="28"/>
-          <w:szCs w:val="28"/>
-        </w:rPr>
-        <w:t>у</w:t>
-      </w:r>
-      <w:r>
-        <w:rPr>
-          <w:rFonts w:ascii="Times New Roman" w:eastAsia="Calibri" w:hAnsi="Times New Roman" w:cs="Times New Roman"/>
-          <w:sz w:val="28"/>
-          <w:szCs w:val="28"/>
-        </w:rPr>
-        <w:t>чени</w:t>
-      </w:r>
-      <w:r>
-        <w:rPr>
-          <w:rFonts w:ascii="Times New Roman" w:eastAsia="Calibri" w:hAnsi="Times New Roman" w:cs="Times New Roman"/>
-          <w:sz w:val="28"/>
-          <w:szCs w:val="28"/>
-        </w:rPr>
-        <w:t>ца</w:t>
-      </w:r>
-      <w:r>
-        <w:rPr>
-          <w:rFonts w:ascii="Times New Roman" w:eastAsia="Calibri" w:hAnsi="Times New Roman" w:cs="Times New Roman"/>
-          <w:sz w:val="28"/>
-          <w:szCs w:val="28"/>
-        </w:rPr>
-        <w:t xml:space="preserve"> 1</w:t>
-      </w:r>
-      <w:r>
-        <w:rPr>
-          <w:rFonts w:ascii="Times New Roman" w:eastAsia="Calibri" w:hAnsi="Times New Roman" w:cs="Times New Roman"/>
-          <w:sz w:val="28"/>
-          <w:szCs w:val="28"/>
-        </w:rPr>
-        <w:t>0</w:t>
-      </w:r>
-      <w:r>
-        <w:rPr>
-          <w:rFonts w:ascii="Times New Roman" w:eastAsia="Calibri" w:hAnsi="Times New Roman" w:cs="Times New Roman"/>
-          <w:sz w:val="28"/>
-          <w:szCs w:val="28"/>
-        </w:rPr>
-        <w:t>-</w:t>
-      </w:r>
-      <w:r>
-        <w:rPr>
-          <w:rFonts w:ascii="Times New Roman" w:eastAsia="Calibri" w:hAnsi="Times New Roman" w:cs="Times New Roman"/>
-          <w:sz w:val="28"/>
-          <w:szCs w:val="28"/>
-        </w:rPr>
-        <w:t>Т</w:t>
-      </w:r>
-      <w:r>
-        <w:rPr>
-          <w:rFonts w:ascii="Times New Roman" w:eastAsia="Calibri" w:hAnsi="Times New Roman" w:cs="Times New Roman"/>
-          <w:sz w:val="28"/>
-          <w:szCs w:val="28"/>
-        </w:rPr>
-        <w:t xml:space="preserve"> класса </w:t>
+          <w:color w:val="000000"/>
+          <w:sz w:val="28"/>
+          <w:szCs w:val="28"/>
+          <w:shd w:val="clear" w:color="auto" w:fill="FFFFFF"/>
+        </w:rPr>
+        <w:t xml:space="preserve">учитель </w:t>
+      </w:r>
+      <w:r>
+        <w:rPr>
+          <w:rFonts w:ascii="Times New Roman" w:eastAsia="Calibri" w:hAnsi="Times New Roman" w:cs="Times New Roman"/>
+          <w:color w:val="000000"/>
+          <w:sz w:val="28"/>
+          <w:szCs w:val="28"/>
+          <w:shd w:val="clear" w:color="auto" w:fill="FFFFFF"/>
+        </w:rPr>
+        <w:t>информатики</w:t>
       </w:r>
     </w:p>
     <w:p>
@@ -367,116 +243,6 @@
         <w:jc w:val="both"/>
         <w:rPr>
           <w:rFonts w:ascii="Times New Roman" w:eastAsia="Calibri" w:hAnsi="Times New Roman" w:cs="Times New Roman"/>
-          <w:sz w:val="28"/>
-          <w:szCs w:val="28"/>
-        </w:rPr>
-      </w:pPr>
-      <w:r>
-        <w:rPr>
-          <w:rFonts w:ascii="Times New Roman" w:eastAsia="Calibri" w:hAnsi="Times New Roman" w:cs="Times New Roman"/>
-          <w:sz w:val="28"/>
-          <w:szCs w:val="28"/>
-        </w:rPr>
-        <w:t>ГБОУ Образовательный центр «Протон»</w:t>
-      </w:r>
-    </w:p>
-    <w:p>
-      <w:pPr>
-        <w:spacing w:after="0" w:line="360" w:lineRule="auto"/>
-        <w:ind w:left="4395"/>
-        <w:jc w:val="both"/>
-        <w:rPr>
-          <w:rFonts w:ascii="Times New Roman" w:eastAsia="Calibri" w:hAnsi="Times New Roman" w:cs="Times New Roman"/>
-          <w:sz w:val="28"/>
-          <w:szCs w:val="28"/>
-        </w:rPr>
-      </w:pPr>
-    </w:p>
-    <w:p>
-      <w:pPr>
-        <w:spacing w:after="0" w:line="360" w:lineRule="auto"/>
-        <w:ind w:left="4395"/>
-        <w:jc w:val="both"/>
-        <w:rPr>
-          <w:rFonts w:ascii="Times New Roman" w:eastAsia="Calibri" w:hAnsi="Times New Roman" w:cs="Times New Roman"/>
-          <w:sz w:val="28"/>
-          <w:szCs w:val="28"/>
-        </w:rPr>
-      </w:pPr>
-      <w:r>
-        <w:rPr>
-          <w:rFonts w:ascii="Times New Roman" w:eastAsia="Calibri" w:hAnsi="Times New Roman" w:cs="Times New Roman"/>
-          <w:sz w:val="28"/>
-          <w:szCs w:val="28"/>
-        </w:rPr>
-        <w:t>Куратор</w:t>
-      </w:r>
-      <w:r>
-        <w:rPr>
-          <w:rFonts w:ascii="Times New Roman" w:eastAsia="Calibri" w:hAnsi="Times New Roman" w:cs="Times New Roman"/>
-          <w:sz w:val="28"/>
-          <w:szCs w:val="28"/>
-        </w:rPr>
-        <w:t>/</w:t>
-      </w:r>
-      <w:r>
-        <w:rPr>
-          <w:rFonts w:ascii="Times New Roman" w:eastAsia="Calibri" w:hAnsi="Times New Roman" w:cs="Times New Roman"/>
-          <w:sz w:val="28"/>
-          <w:szCs w:val="28"/>
-        </w:rPr>
-        <w:t>Руководитель</w:t>
-      </w:r>
-      <w:r>
-        <w:rPr>
-          <w:rFonts w:ascii="Times New Roman" w:eastAsia="Calibri" w:hAnsi="Times New Roman" w:cs="Times New Roman"/>
-          <w:sz w:val="28"/>
-          <w:szCs w:val="28"/>
-        </w:rPr>
-        <w:t>:</w:t>
-      </w:r>
-    </w:p>
-    <w:p>
-      <w:pPr>
-        <w:spacing w:after="0" w:line="360" w:lineRule="auto"/>
-        <w:ind w:left="4395"/>
-        <w:jc w:val="both"/>
-        <w:rPr>
-          <w:rFonts w:ascii="Times New Roman" w:eastAsia="Calibri" w:hAnsi="Times New Roman" w:cs="Times New Roman"/>
-          <w:color w:val="000000"/>
-          <w:sz w:val="28"/>
-          <w:szCs w:val="28"/>
-          <w:shd w:val="clear" w:color="auto" w:fill="FFFFFF"/>
-        </w:rPr>
-      </w:pPr>
-      <w:r>
-        <w:rPr>
-          <w:rFonts w:ascii="Times New Roman" w:eastAsia="Calibri" w:hAnsi="Times New Roman" w:cs="Times New Roman"/>
-          <w:color w:val="000000"/>
-          <w:sz w:val="28"/>
-          <w:szCs w:val="28"/>
-          <w:shd w:val="clear" w:color="auto" w:fill="FFFFFF"/>
-        </w:rPr>
-        <w:t xml:space="preserve">учитель </w:t>
-      </w:r>
-      <w:r>
-        <w:rPr>
-          <w:rFonts w:ascii="Times New Roman" w:eastAsia="Calibri" w:hAnsi="Times New Roman" w:cs="Times New Roman"/>
-          <w:color w:val="000000"/>
-          <w:sz w:val="28"/>
-          <w:szCs w:val="28"/>
-          <w:shd w:val="clear" w:color="auto" w:fill="FFFFFF"/>
-        </w:rPr>
-        <w:t>информатики</w:t>
-      </w:r>
-    </w:p>
-    <w:p>
-      <w:pPr>
-        <w:spacing w:after="0" w:line="360" w:lineRule="auto"/>
-        <w:ind w:left="4395"/>
-        <w:jc w:val="both"/>
-        <w:rPr>
-          <w:rFonts w:ascii="Times New Roman" w:eastAsia="Calibri" w:hAnsi="Times New Roman" w:cs="Times New Roman"/>
           <w:color w:val="000000"/>
           <w:sz w:val="28"/>
           <w:szCs w:val="28"/>
@@ -508,11 +274,11 @@
       <w:pPr>
         <w:spacing w:after="200" w:line="360" w:lineRule="auto"/>
         <w:rPr>
-          <w:rFonts w:ascii="Times New Roman" w:eastAsia="Times New Roman" w:hAnsi="Times New Roman" w:cs="Times New Roman"/>
-          <w:bCs/>
-          <w:sz w:val="28"/>
-          <w:szCs w:val="28"/>
-          <w:lang w:eastAsia="ru-RU"/>
+          <w:rFonts w:ascii="Times New Roman" w:eastAsia="Calibri" w:hAnsi="Times New Roman" w:cs="Times New Roman"/>
+          <w:color w:val="000000"/>
+          <w:sz w:val="28"/>
+          <w:szCs w:val="28"/>
+          <w:shd w:val="clear" w:color="auto" w:fill="FFFFFF"/>
         </w:rPr>
       </w:pPr>
       <w:r>
@@ -629,114 +395,35 @@
     <w:p>
       <w:pPr>
         <w:spacing w:after="200" w:line="360" w:lineRule="auto"/>
-        <w:jc w:val="center"/>
-        <w:rPr>
-          <w:rFonts w:ascii="Times New Roman" w:eastAsia="Times New Roman" w:hAnsi="Times New Roman" w:cs="Times New Roman"/>
-          <w:bCs/>
-          <w:sz w:val="28"/>
-          <w:szCs w:val="28"/>
-          <w:lang w:eastAsia="ru-RU"/>
+        <w:rPr>
+          <w:rFonts w:ascii="Times New Roman" w:eastAsia="Calibri" w:hAnsi="Times New Roman" w:cs="Times New Roman"/>
+          <w:color w:val="000000"/>
+          <w:sz w:val="28"/>
+          <w:szCs w:val="28"/>
+          <w:shd w:val="clear" w:color="auto" w:fill="FFFFFF"/>
         </w:rPr>
       </w:pPr>
     </w:p>
     <w:p>
       <w:pPr>
         <w:spacing w:after="200" w:line="360" w:lineRule="auto"/>
-        <w:jc w:val="center"/>
-        <w:rPr>
-          <w:rFonts w:ascii="Times New Roman" w:eastAsia="Times New Roman" w:hAnsi="Times New Roman" w:cs="Times New Roman"/>
-          <w:bCs/>
-          <w:sz w:val="28"/>
-          <w:szCs w:val="28"/>
-          <w:lang w:eastAsia="ru-RU"/>
+        <w:rPr>
+          <w:rFonts w:ascii="Times New Roman" w:eastAsia="Calibri" w:hAnsi="Times New Roman" w:cs="Times New Roman"/>
+          <w:color w:val="000000"/>
+          <w:sz w:val="28"/>
+          <w:szCs w:val="28"/>
+          <w:shd w:val="clear" w:color="auto" w:fill="FFFFFF"/>
         </w:rPr>
       </w:pPr>
     </w:p>
     <w:p>
       <w:pPr>
         <w:spacing w:after="200" w:line="360" w:lineRule="auto"/>
-        <w:jc w:val="center"/>
-        <w:rPr>
-          <w:rFonts w:ascii="Times New Roman" w:eastAsia="Times New Roman" w:hAnsi="Times New Roman" w:cs="Times New Roman"/>
-          <w:bCs/>
-          <w:sz w:val="28"/>
-          <w:szCs w:val="28"/>
-          <w:lang w:eastAsia="ru-RU"/>
-        </w:rPr>
-      </w:pPr>
-    </w:p>
-    <w:p>
-      <w:pPr>
-        <w:ind w:left="2124" w:firstLine="708"/>
         <w:rPr>
           <w:b/>
           <w:bCs/>
           <w:sz w:val="28"/>
           <w:szCs w:val="28"/>
-        </w:rPr>
-      </w:pPr>
-      <w:r>
-        <w:rPr>
-          <w:b/>
-          <w:bCs/>
-          <w:sz w:val="28"/>
-          <w:szCs w:val="28"/>
-        </w:rPr>
-        <w:t>Москва, 202</w:t>
-      </w:r>
-      <w:r>
-        <w:rPr>
-          <w:b/>
-          <w:bCs/>
-          <w:sz w:val="28"/>
-          <w:szCs w:val="28"/>
-        </w:rPr>
-        <w:t>2</w:t>
-      </w:r>
-    </w:p>
-    <w:p>
-      <w:pPr>
-        <w:spacing w:line="360" w:lineRule="auto"/>
-        <w:rPr>
-          <w:rFonts w:ascii="Times New Roman" w:hAnsi="Times New Roman" w:cs="Times New Roman"/>
-          <w:b/>
-          <w:bCs/>
-          <w:sz w:val="28"/>
-          <w:szCs w:val="28"/>
-          <w:lang w:val="en-US"/>
-        </w:rPr>
-      </w:pPr>
-      <w:r>
-        <w:rPr>
-          <w:rFonts w:ascii="Times New Roman" w:hAnsi="Times New Roman" w:cs="Times New Roman"/>
-          <w:b/>
-          <w:bCs/>
-          <w:sz w:val="28"/>
-          <w:szCs w:val="28"/>
-        </w:rPr>
-        <w:lastRenderedPageBreak/>
-        <w:t>Краткое содержание проекта</w:t>
-      </w:r>
-      <w:r>
-        <w:rPr>
-          <w:rFonts w:ascii="Times New Roman" w:hAnsi="Times New Roman" w:cs="Times New Roman"/>
-          <w:b/>
-          <w:bCs/>
-          <w:sz w:val="28"/>
-          <w:szCs w:val="28"/>
-          <w:lang w:val="en-US"/>
-        </w:rPr>
-        <w:t>.</w:t>
-      </w:r>
-    </w:p>
-    <w:p>
-      <w:pPr>
-        <w:spacing w:line="360" w:lineRule="auto"/>
-        <w:rPr>
-          <w:rFonts w:ascii="Times New Roman" w:hAnsi="Times New Roman" w:cs="Times New Roman"/>
-          <w:sz w:val="28"/>
-          <w:szCs w:val="28"/>
-          <w:lang w:val="en-US"/>
         </w:rPr>
       </w:pPr>
     </w:p>
@@ -745,6 +432,8 @@
         <w:spacing w:line="360" w:lineRule="auto"/>
         <w:rPr>
           <w:rFonts w:ascii="Times New Roman" w:hAnsi="Times New Roman" w:cs="Times New Roman"/>
+          <w:b/>
+          <w:bCs/>
           <w:sz w:val="28"/>
           <w:szCs w:val="28"/>
         </w:rPr>
@@ -752,74 +441,22 @@
       <w:r>
         <w:rPr>
           <w:rFonts w:ascii="Times New Roman" w:hAnsi="Times New Roman" w:cs="Times New Roman"/>
-          <w:sz w:val="28"/>
-          <w:szCs w:val="28"/>
-        </w:rPr>
-        <w:t>Проект представляет собой программу</w:t>
-      </w:r>
-      <w:r>
-        <w:rPr>
-          <w:rFonts w:ascii="Times New Roman" w:hAnsi="Times New Roman" w:cs="Times New Roman"/>
-          <w:sz w:val="28"/>
-          <w:szCs w:val="28"/>
-        </w:rPr>
-        <w:t xml:space="preserve">, </w:t>
-      </w:r>
-      <w:r>
-        <w:rPr>
-          <w:rFonts w:ascii="Times New Roman" w:hAnsi="Times New Roman" w:cs="Times New Roman"/>
-          <w:sz w:val="28"/>
-          <w:szCs w:val="28"/>
-        </w:rPr>
-        <w:t>первая часть — это сам калькулятор</w:t>
-      </w:r>
-      <w:r>
-        <w:rPr>
-          <w:rFonts w:ascii="Times New Roman" w:hAnsi="Times New Roman" w:cs="Times New Roman"/>
-          <w:sz w:val="28"/>
-          <w:szCs w:val="28"/>
-        </w:rPr>
-        <w:t>,</w:t>
-      </w:r>
-      <w:r>
-        <w:rPr>
-          <w:rFonts w:ascii="Times New Roman" w:hAnsi="Times New Roman" w:cs="Times New Roman"/>
-          <w:sz w:val="28"/>
-          <w:szCs w:val="28"/>
-        </w:rPr>
-        <w:t xml:space="preserve"> в котором на выбор мы можем рассчитать площадь одной из 7 геометрических фигур</w:t>
-      </w:r>
-      <w:r>
-        <w:rPr>
-          <w:rFonts w:ascii="Times New Roman" w:hAnsi="Times New Roman" w:cs="Times New Roman"/>
-          <w:sz w:val="28"/>
-          <w:szCs w:val="28"/>
-        </w:rPr>
-        <w:t xml:space="preserve">, </w:t>
-      </w:r>
-      <w:r>
-        <w:rPr>
-          <w:rFonts w:ascii="Times New Roman" w:hAnsi="Times New Roman" w:cs="Times New Roman"/>
-          <w:sz w:val="28"/>
-          <w:szCs w:val="28"/>
-        </w:rPr>
-        <w:t>а также если введем некорректные данные программа об этом скажет</w:t>
-      </w:r>
-      <w:r>
-        <w:rPr>
-          <w:rFonts w:ascii="Times New Roman" w:hAnsi="Times New Roman" w:cs="Times New Roman"/>
+          <w:b/>
+          <w:bCs/>
+          <w:sz w:val="28"/>
+          <w:szCs w:val="28"/>
+        </w:rPr>
+        <w:t>Краткое содержание проекта</w:t>
+      </w:r>
+      <w:r>
+        <w:rPr>
+          <w:rFonts w:ascii="Times New Roman" w:hAnsi="Times New Roman" w:cs="Times New Roman"/>
+          <w:b/>
+          <w:bCs/>
           <w:sz w:val="28"/>
           <w:szCs w:val="28"/>
         </w:rPr>
         <w:t>.</w:t>
-      </w:r>
-      <w:r>
-        <w:rPr>
-          <w:rFonts w:ascii="Times New Roman" w:hAnsi="Times New Roman" w:cs="Times New Roman"/>
-          <w:sz w:val="28"/>
-          <w:szCs w:val="28"/>
-        </w:rPr>
-        <w:t xml:space="preserve"> </w:t>
       </w:r>
     </w:p>
     <w:p>
@@ -831,9 +468,102 @@
           <w:szCs w:val="28"/>
         </w:rPr>
       </w:pPr>
-      <w:r>
-        <w:rPr>
-          <w:rFonts w:ascii="Times New Roman" w:hAnsi="Times New Roman" w:cs="Times New Roman"/>
+    </w:p>
+    <w:p>
+      <w:pPr>
+        <w:spacing w:line="360" w:lineRule="auto"/>
+        <w:rPr>
+          <w:rFonts w:ascii="Times New Roman" w:hAnsi="Times New Roman" w:cs="Times New Roman"/>
+          <w:sz w:val="28"/>
+          <w:szCs w:val="28"/>
+        </w:rPr>
+      </w:pPr>
+      <w:r>
+        <w:rPr>
+          <w:rFonts w:ascii="Times New Roman" w:hAnsi="Times New Roman" w:cs="Times New Roman"/>
+          <w:sz w:val="28"/>
+          <w:szCs w:val="28"/>
+        </w:rPr>
+        <w:t>Проект представляет собой программу</w:t>
+      </w:r>
+      <w:r>
+        <w:rPr>
+          <w:rFonts w:ascii="Times New Roman" w:hAnsi="Times New Roman" w:cs="Times New Roman"/>
+          <w:sz w:val="28"/>
+          <w:szCs w:val="28"/>
+        </w:rPr>
+        <w:t xml:space="preserve">, </w:t>
+      </w:r>
+      <w:r>
+        <w:rPr>
+          <w:rFonts w:ascii="Times New Roman" w:hAnsi="Times New Roman" w:cs="Times New Roman"/>
+          <w:sz w:val="28"/>
+          <w:szCs w:val="28"/>
+        </w:rPr>
+        <w:t>первая часть — это сам калькулятор</w:t>
+      </w:r>
+      <w:r>
+        <w:rPr>
+          <w:rFonts w:ascii="Times New Roman" w:hAnsi="Times New Roman" w:cs="Times New Roman"/>
+          <w:sz w:val="28"/>
+          <w:szCs w:val="28"/>
+        </w:rPr>
+        <w:t>,</w:t>
+      </w:r>
+      <w:r>
+        <w:rPr>
+          <w:rFonts w:ascii="Times New Roman" w:hAnsi="Times New Roman" w:cs="Times New Roman"/>
+          <w:sz w:val="28"/>
+          <w:szCs w:val="28"/>
+        </w:rPr>
+        <w:t xml:space="preserve"> в котором на выбор мы можем рассчитать площадь одной из 7 геометрических фигур</w:t>
+      </w:r>
+      <w:r>
+        <w:rPr>
+          <w:rFonts w:ascii="Times New Roman" w:hAnsi="Times New Roman" w:cs="Times New Roman"/>
+          <w:sz w:val="28"/>
+          <w:szCs w:val="28"/>
+        </w:rPr>
+        <w:t xml:space="preserve">, </w:t>
+      </w:r>
+      <w:r>
+        <w:rPr>
+          <w:rFonts w:ascii="Times New Roman" w:hAnsi="Times New Roman" w:cs="Times New Roman"/>
+          <w:sz w:val="28"/>
+          <w:szCs w:val="28"/>
+        </w:rPr>
+        <w:t>а также если введем некорректные данные программа об этом скажет</w:t>
+      </w:r>
+      <w:r>
+        <w:rPr>
+          <w:rFonts w:ascii="Times New Roman" w:hAnsi="Times New Roman" w:cs="Times New Roman"/>
+          <w:sz w:val="28"/>
+          <w:szCs w:val="28"/>
+        </w:rPr>
+        <w:t>.</w:t>
+      </w:r>
+      <w:r>
+        <w:rPr>
+          <w:rFonts w:ascii="Times New Roman" w:hAnsi="Times New Roman" w:cs="Times New Roman"/>
+          <w:sz w:val="28"/>
+          <w:szCs w:val="28"/>
+        </w:rPr>
+        <w:t xml:space="preserve"> </w:t>
+      </w:r>
+    </w:p>
+    <w:p>
+      <w:pPr>
+        <w:spacing w:line="360" w:lineRule="auto"/>
+        <w:rPr>
+          <w:rFonts w:ascii="Times New Roman" w:hAnsi="Times New Roman" w:cs="Times New Roman"/>
+          <w:sz w:val="28"/>
+          <w:szCs w:val="28"/>
+        </w:rPr>
+      </w:pPr>
+      <w:r>
+        <w:rPr>
+          <w:rFonts w:ascii="Times New Roman" w:hAnsi="Times New Roman" w:cs="Times New Roman"/>
+          <w:noProof/>
           <w:sz w:val="28"/>
           <w:szCs w:val="28"/>
         </w:rPr>
@@ -907,6 +637,7 @@
           <w:sz w:val="28"/>
           <w:szCs w:val="28"/>
         </w:rPr>
+        <w:lastRenderedPageBreak/>
         <w:t>Самая интересная часть — это</w:t>
       </w:r>
       <w:r>
@@ -1147,10 +878,10 @@
       <w:r>
         <w:rPr>
           <w:rFonts w:ascii="Times New Roman" w:hAnsi="Times New Roman" w:cs="Times New Roman"/>
-          <w:sz w:val="28"/>
-          <w:szCs w:val="28"/>
-        </w:rPr>
-        <w:lastRenderedPageBreak/>
+          <w:noProof/>
+          <w:sz w:val="28"/>
+          <w:szCs w:val="28"/>
+        </w:rPr>
         <w:drawing>
           <wp:inline distT="0" distB="0" distL="0" distR="0" wp14:anchorId="58681952" wp14:editId="2CA04AB0">
             <wp:extent cx="3620111" cy="4617925"/>
@@ -1651,6 +1382,7 @@
   <w:style w:type="character" w:default="1" w:styleId="a0">
     <w:name w:val="Default Paragraph Font"/>
     <w:uiPriority w:val="1"/>
+    <w:semiHidden/>
     <w:unhideWhenUsed/>
   </w:style>
   <w:style w:type="table" w:default="1" w:styleId="a1">
